--- a/Section-8/CheatSheet/Section-8-IQ.docx
+++ b/Section-8/CheatSheet/Section-8-IQ.docx
@@ -2,6 +2,1200 @@
 <file path=word/document.xml><?xml version="1.0" encoding="utf-8"?>
 <w:document xmlns:wpc="http://schemas.microsoft.com/office/word/2010/wordprocessingCanvas" xmlns:cx="http://schemas.microsoft.com/office/drawing/2014/chartex" xmlns:cx1="http://schemas.microsoft.com/office/drawing/2015/9/8/chartex" xmlns:cx2="http://schemas.microsoft.com/office/drawing/2015/10/21/chartex" xmlns:cx3="http://schemas.microsoft.com/office/drawing/2016/5/9/chartex" xmlns:cx4="http://schemas.microsoft.com/office/drawing/2016/5/10/chartex" xmlns:cx5="http://schemas.microsoft.com/office/drawing/2016/5/11/chartex" xmlns:cx6="http://schemas.microsoft.com/office/drawing/2016/5/12/chartex" xmlns:cx7="http://schemas.microsoft.com/office/drawing/2016/5/13/chartex" xmlns:cx8="http://schemas.microsoft.com/office/drawing/2016/5/14/chartex" xmlns:mc="http://schemas.openxmlformats.org/markup-compatibility/2006" xmlns:aink="http://schemas.microsoft.com/office/drawing/2016/ink" xmlns:am3d="http://schemas.microsoft.com/office/drawing/2017/model3d" xmlns:o="urn:schemas-microsoft-com:office:office" xmlns:oel="http://schemas.microsoft.com/office/2019/extlst" xmlns:r="http://schemas.openxmlformats.org/officeDocument/2006/relationships" xmlns:m="http://schemas.openxmlformats.org/officeDocument/2006/math" xmlns:v="urn:schemas-microsoft-com:vml" xmlns:wp14="http://schemas.microsoft.com/office/word/2010/wordprocessingDrawing" xmlns:wp="http://schemas.openxmlformats.org/drawingml/2006/wordprocessingDrawing" xmlns:w10="urn:schemas-microsoft-com:office:word" xmlns:w="http://schemas.openxmlformats.org/wordprocessingml/2006/main" xmlns:w14="http://schemas.microsoft.com/office/word/2010/wordml" xmlns:w15="http://schemas.microsoft.com/office/word/2012/wordml" xmlns:w16cex="http://schemas.microsoft.com/office/word/2018/wordml/cex" xmlns:w16cid="http://schemas.microsoft.com/office/word/2016/wordml/cid" xmlns:w16="http://schemas.microsoft.com/office/word/2018/wordml" xmlns:w16sdtdh="http://schemas.microsoft.com/office/word/2020/wordml/sdtdatahash" xmlns:w16se="http://schemas.microsoft.com/office/word/2015/wordml/symex" xmlns:wpg="http://schemas.microsoft.com/office/word/2010/wordprocessingGroup" xmlns:wpi="http://schemas.microsoft.com/office/word/2010/wordprocessingInk" xmlns:wne="http://schemas.microsoft.com/office/word/2006/wordml" xmlns:wps="http://schemas.microsoft.com/office/word/2010/wordprocessingShape" mc:Ignorable="w14 w15 w16se w16cid w16 w16cex w16sdtdh wp14">
   <w:body>
+    <w:p>
+      <w:pPr>
+        <w:pStyle w:val="Heading4"/>
+        <w:shd w:val="clear" w:color="auto" w:fill="FFFFFF"/>
+        <w:rPr>
+          <w:rFonts w:ascii="var(--font-stack-heading)" w:hAnsi="var(--font-stack-heading)"/>
+          <w:color w:val="2D2F31"/>
+        </w:rPr>
+      </w:pPr>
+      <w:r>
+        <w:rPr>
+          <w:rFonts w:ascii="var(--font-stack-heading)" w:hAnsi="var(--font-stack-heading)"/>
+          <w:color w:val="2D2F31"/>
+        </w:rPr>
+        <w:t>Questions for this assignment</w:t>
+      </w:r>
+    </w:p>
+    <w:p>
+      <w:pPr>
+        <w:pStyle w:val="NormalWeb"/>
+        <w:shd w:val="clear" w:color="auto" w:fill="FFFFFF"/>
+        <w:spacing w:before="0" w:beforeAutospacing="0" w:after="0" w:afterAutospacing="0"/>
+        <w:rPr>
+          <w:rFonts w:ascii="Roboto" w:hAnsi="Roboto"/>
+          <w:color w:val="2D2F31"/>
+        </w:rPr>
+      </w:pPr>
+      <w:r>
+        <w:rPr>
+          <w:rFonts w:ascii="Roboto" w:hAnsi="Roboto"/>
+          <w:color w:val="2D2F31"/>
+        </w:rPr>
+        <w:t>What is a constructor in C#?</w:t>
+      </w:r>
+    </w:p>
+    <w:p>
+      <w:pPr>
+        <w:pStyle w:val="NormalWeb"/>
+        <w:shd w:val="clear" w:color="auto" w:fill="FFFFFF"/>
+        <w:spacing w:before="0" w:beforeAutospacing="0" w:after="0" w:afterAutospacing="0"/>
+        <w:rPr>
+          <w:rFonts w:ascii="Roboto" w:hAnsi="Roboto"/>
+          <w:color w:val="2D2F31"/>
+        </w:rPr>
+      </w:pPr>
+      <w:r>
+        <w:rPr>
+          <w:rFonts w:ascii="Roboto" w:hAnsi="Roboto"/>
+          <w:color w:val="2D2F31"/>
+        </w:rPr>
+        <w:t>What is the purpose of a constructor?</w:t>
+      </w:r>
+    </w:p>
+    <w:p>
+      <w:pPr>
+        <w:pStyle w:val="NormalWeb"/>
+        <w:shd w:val="clear" w:color="auto" w:fill="FFFFFF"/>
+        <w:spacing w:before="0" w:beforeAutospacing="0" w:after="0" w:afterAutospacing="0"/>
+        <w:rPr>
+          <w:rFonts w:ascii="Roboto" w:hAnsi="Roboto"/>
+          <w:color w:val="2D2F31"/>
+        </w:rPr>
+      </w:pPr>
+      <w:r>
+        <w:rPr>
+          <w:rFonts w:ascii="Roboto" w:hAnsi="Roboto"/>
+          <w:color w:val="2D2F31"/>
+        </w:rPr>
+        <w:t>What is the difference between a default constructor and a parameterized constructor?</w:t>
+      </w:r>
+    </w:p>
+    <w:p>
+      <w:pPr>
+        <w:pStyle w:val="NormalWeb"/>
+        <w:shd w:val="clear" w:color="auto" w:fill="FFFFFF"/>
+        <w:spacing w:before="0" w:beforeAutospacing="0" w:after="0" w:afterAutospacing="0"/>
+        <w:rPr>
+          <w:rFonts w:ascii="Roboto" w:hAnsi="Roboto"/>
+          <w:color w:val="2D2F31"/>
+        </w:rPr>
+      </w:pPr>
+      <w:r>
+        <w:rPr>
+          <w:rFonts w:ascii="Roboto" w:hAnsi="Roboto"/>
+          <w:color w:val="2D2F31"/>
+        </w:rPr>
+        <w:t>What are the access modifiers that can be used for a constructor?</w:t>
+      </w:r>
+    </w:p>
+    <w:p>
+      <w:pPr>
+        <w:pStyle w:val="NormalWeb"/>
+        <w:shd w:val="clear" w:color="auto" w:fill="FFFFFF"/>
+        <w:spacing w:before="0" w:beforeAutospacing="0" w:after="0" w:afterAutospacing="0"/>
+        <w:rPr>
+          <w:rFonts w:ascii="Roboto" w:hAnsi="Roboto"/>
+          <w:color w:val="2D2F31"/>
+        </w:rPr>
+      </w:pPr>
+      <w:r>
+        <w:rPr>
+          <w:rFonts w:ascii="Roboto" w:hAnsi="Roboto"/>
+          <w:color w:val="2D2F31"/>
+        </w:rPr>
+        <w:t>What is the purpose of an object initializer in C#?</w:t>
+      </w:r>
+    </w:p>
+    <w:p>
+      <w:pPr>
+        <w:pStyle w:val="NormalWeb"/>
+        <w:shd w:val="clear" w:color="auto" w:fill="FFFFFF"/>
+        <w:spacing w:before="0" w:beforeAutospacing="0" w:after="0" w:afterAutospacing="0"/>
+        <w:rPr>
+          <w:rFonts w:ascii="Roboto" w:hAnsi="Roboto"/>
+          <w:color w:val="2D2F31"/>
+        </w:rPr>
+      </w:pPr>
+      <w:r>
+        <w:rPr>
+          <w:rFonts w:ascii="Roboto" w:hAnsi="Roboto"/>
+          <w:color w:val="2D2F31"/>
+        </w:rPr>
+        <w:t>How do you use object initializers in C#?</w:t>
+      </w:r>
+    </w:p>
+    <w:p>
+      <w:pPr>
+        <w:pStyle w:val="NormalWeb"/>
+        <w:shd w:val="clear" w:color="auto" w:fill="FFFFFF"/>
+        <w:spacing w:before="0" w:beforeAutospacing="0" w:after="0" w:afterAutospacing="0"/>
+        <w:rPr>
+          <w:rFonts w:ascii="Roboto" w:hAnsi="Roboto"/>
+          <w:color w:val="2D2F31"/>
+        </w:rPr>
+      </w:pPr>
+      <w:r>
+        <w:rPr>
+          <w:rFonts w:ascii="Roboto" w:hAnsi="Roboto"/>
+          <w:color w:val="2D2F31"/>
+        </w:rPr>
+        <w:t>What is the difference between an object initializer and a constructor? And when to use which one?</w:t>
+      </w:r>
+    </w:p>
+    <w:p>
+      <w:pPr>
+        <w:pStyle w:val="NormalWeb"/>
+        <w:shd w:val="clear" w:color="auto" w:fill="FFFFFF"/>
+        <w:spacing w:before="0" w:beforeAutospacing="0" w:after="0" w:afterAutospacing="0"/>
+        <w:rPr>
+          <w:rFonts w:ascii="Roboto" w:hAnsi="Roboto"/>
+          <w:color w:val="2D2F31"/>
+        </w:rPr>
+      </w:pPr>
+      <w:r>
+        <w:rPr>
+          <w:rFonts w:ascii="Roboto" w:hAnsi="Roboto"/>
+          <w:color w:val="2D2F31"/>
+        </w:rPr>
+        <w:t>Can you have both a constructor and an object initializer for the same class in C#?</w:t>
+      </w:r>
+    </w:p>
+    <w:p>
+      <w:pPr>
+        <w:pStyle w:val="NormalWeb"/>
+        <w:shd w:val="clear" w:color="auto" w:fill="FFFFFF"/>
+        <w:spacing w:before="0" w:beforeAutospacing="0" w:after="0" w:afterAutospacing="0"/>
+        <w:rPr>
+          <w:rFonts w:ascii="Roboto" w:hAnsi="Roboto"/>
+          <w:color w:val="2D2F31"/>
+        </w:rPr>
+      </w:pPr>
+      <w:r>
+        <w:rPr>
+          <w:rFonts w:ascii="Roboto" w:hAnsi="Roboto"/>
+          <w:color w:val="2D2F31"/>
+        </w:rPr>
+        <w:t>When should you use a constructor instead of an object initializer in C#?</w:t>
+      </w:r>
+    </w:p>
+    <w:p>
+      <w:pPr>
+        <w:pStyle w:val="NormalWeb"/>
+        <w:shd w:val="clear" w:color="auto" w:fill="FFFFFF"/>
+        <w:spacing w:before="0" w:beforeAutospacing="0" w:after="0" w:afterAutospacing="0"/>
+        <w:rPr>
+          <w:rFonts w:ascii="Roboto" w:hAnsi="Roboto"/>
+          <w:color w:val="2D2F31"/>
+        </w:rPr>
+      </w:pPr>
+      <w:r>
+        <w:rPr>
+          <w:rFonts w:ascii="Roboto" w:hAnsi="Roboto"/>
+          <w:color w:val="2D2F31"/>
+        </w:rPr>
+        <w:t>Can I create a private constructor in a C# class?</w:t>
+      </w:r>
+    </w:p>
+    <w:p/>
+    <w:p/>
+    <w:p>
+      <w:pPr>
+        <w:pStyle w:val="NormalWeb"/>
+        <w:shd w:val="clear" w:color="auto" w:fill="FFFFFF"/>
+        <w:spacing w:before="0" w:beforeAutospacing="0" w:after="0" w:afterAutospacing="0"/>
+        <w:rPr>
+          <w:rFonts w:ascii="Roboto" w:hAnsi="Roboto"/>
+          <w:color w:val="2D2F31"/>
+        </w:rPr>
+      </w:pPr>
+      <w:r>
+        <w:rPr>
+          <w:rFonts w:ascii="Roboto" w:hAnsi="Roboto"/>
+          <w:color w:val="2D2F31"/>
+        </w:rPr>
+        <w:t>What is a constructor in C#?</w:t>
+      </w:r>
+    </w:p>
+    <w:p>
+      <w:pPr>
+        <w:pStyle w:val="NormalWeb"/>
+        <w:shd w:val="clear" w:color="auto" w:fill="FFFFFF"/>
+        <w:spacing w:before="0" w:beforeAutospacing="0" w:after="0" w:afterAutospacing="0"/>
+        <w:rPr>
+          <w:rFonts w:ascii="Roboto" w:hAnsi="Roboto"/>
+          <w:color w:val="2D2F31"/>
+        </w:rPr>
+      </w:pPr>
+      <w:r>
+        <w:rPr>
+          <w:rFonts w:ascii="Roboto" w:hAnsi="Roboto"/>
+          <w:color w:val="2D2F31"/>
+        </w:rPr>
+        <w:t>A constructor is a special method in a class that is invoked automatically when an object of that class is created. It is used to initialize the object's state and allocate any required resources.</w:t>
+      </w:r>
+    </w:p>
+    <w:p>
+      <w:pPr>
+        <w:pStyle w:val="NormalWeb"/>
+        <w:shd w:val="clear" w:color="auto" w:fill="FFFFFF"/>
+        <w:spacing w:before="0" w:beforeAutospacing="0" w:after="0" w:afterAutospacing="0"/>
+        <w:rPr>
+          <w:rFonts w:ascii="Roboto" w:hAnsi="Roboto"/>
+          <w:color w:val="2D2F31"/>
+        </w:rPr>
+      </w:pPr>
+    </w:p>
+    <w:p>
+      <w:pPr>
+        <w:pStyle w:val="NormalWeb"/>
+        <w:shd w:val="clear" w:color="auto" w:fill="FFFFFF"/>
+        <w:spacing w:before="0" w:beforeAutospacing="0" w:after="0" w:afterAutospacing="0"/>
+        <w:rPr>
+          <w:rFonts w:ascii="Roboto" w:hAnsi="Roboto"/>
+          <w:color w:val="2D2F31"/>
+        </w:rPr>
+      </w:pPr>
+      <w:r>
+        <w:rPr>
+          <w:rFonts w:ascii="Roboto" w:hAnsi="Roboto"/>
+          <w:color w:val="2D2F31"/>
+        </w:rPr>
+        <w:t>What is the purpose of a constructor?</w:t>
+      </w:r>
+    </w:p>
+    <w:p>
+      <w:pPr>
+        <w:pStyle w:val="NormalWeb"/>
+        <w:shd w:val="clear" w:color="auto" w:fill="FFFFFF"/>
+        <w:spacing w:before="0" w:beforeAutospacing="0" w:after="0" w:afterAutospacing="0"/>
+        <w:rPr>
+          <w:rFonts w:ascii="Roboto" w:hAnsi="Roboto"/>
+          <w:color w:val="2D2F31"/>
+        </w:rPr>
+      </w:pPr>
+      <w:r>
+        <w:rPr>
+          <w:rFonts w:ascii="Roboto" w:hAnsi="Roboto"/>
+          <w:color w:val="2D2F31"/>
+        </w:rPr>
+        <w:t>The purpose of a constructor is to ensure that an object is properly initialized before it is used. It sets the initial values for the object's properties and initializes any required resources.</w:t>
+      </w:r>
+    </w:p>
+    <w:p>
+      <w:pPr>
+        <w:pStyle w:val="NormalWeb"/>
+        <w:shd w:val="clear" w:color="auto" w:fill="FFFFFF"/>
+        <w:spacing w:before="0" w:beforeAutospacing="0" w:after="0" w:afterAutospacing="0"/>
+        <w:rPr>
+          <w:rFonts w:ascii="Roboto" w:hAnsi="Roboto"/>
+          <w:color w:val="2D2F31"/>
+        </w:rPr>
+      </w:pPr>
+    </w:p>
+    <w:p>
+      <w:pPr>
+        <w:pStyle w:val="NormalWeb"/>
+        <w:shd w:val="clear" w:color="auto" w:fill="FFFFFF"/>
+        <w:spacing w:before="0" w:beforeAutospacing="0" w:after="0" w:afterAutospacing="0"/>
+        <w:rPr>
+          <w:rFonts w:ascii="Roboto" w:hAnsi="Roboto"/>
+          <w:color w:val="2D2F31"/>
+        </w:rPr>
+      </w:pPr>
+      <w:r>
+        <w:rPr>
+          <w:rFonts w:ascii="Roboto" w:hAnsi="Roboto"/>
+          <w:color w:val="2D2F31"/>
+        </w:rPr>
+        <w:t>What is the difference between a default constructor and a parameterized constructor?</w:t>
+      </w:r>
+    </w:p>
+    <w:p>
+      <w:pPr>
+        <w:pStyle w:val="NormalWeb"/>
+        <w:shd w:val="clear" w:color="auto" w:fill="FFFFFF"/>
+        <w:spacing w:before="0" w:beforeAutospacing="0" w:after="0" w:afterAutospacing="0"/>
+        <w:rPr>
+          <w:rFonts w:ascii="Roboto" w:hAnsi="Roboto"/>
+          <w:color w:val="2D2F31"/>
+        </w:rPr>
+      </w:pPr>
+      <w:r>
+        <w:rPr>
+          <w:rFonts w:ascii="Roboto" w:hAnsi="Roboto"/>
+          <w:color w:val="2D2F31"/>
+        </w:rPr>
+        <w:t>A default constructor is a constructor that takes no arguments, while a parameterized constructor takes one or more arguments. The default constructor is automatically generated by the compiler if no other constructor is defined, while a parameterized constructor must be explicitly defined by the programmer.</w:t>
+      </w:r>
+    </w:p>
+    <w:p>
+      <w:pPr>
+        <w:pStyle w:val="NormalWeb"/>
+        <w:shd w:val="clear" w:color="auto" w:fill="FFFFFF"/>
+        <w:spacing w:before="0" w:beforeAutospacing="0" w:after="0" w:afterAutospacing="0"/>
+        <w:rPr>
+          <w:rFonts w:ascii="Roboto" w:hAnsi="Roboto"/>
+          <w:color w:val="2D2F31"/>
+        </w:rPr>
+      </w:pPr>
+    </w:p>
+    <w:p>
+      <w:pPr>
+        <w:pStyle w:val="NormalWeb"/>
+        <w:shd w:val="clear" w:color="auto" w:fill="FFFFFF"/>
+        <w:spacing w:before="0" w:beforeAutospacing="0" w:after="0" w:afterAutospacing="0"/>
+        <w:rPr>
+          <w:rFonts w:ascii="Roboto" w:hAnsi="Roboto"/>
+          <w:color w:val="2D2F31"/>
+        </w:rPr>
+      </w:pPr>
+      <w:r>
+        <w:rPr>
+          <w:rFonts w:ascii="Roboto" w:hAnsi="Roboto"/>
+          <w:color w:val="2D2F31"/>
+        </w:rPr>
+        <w:t>What are the access modifiers that can be used for a constructor?</w:t>
+      </w:r>
+    </w:p>
+    <w:p>
+      <w:pPr>
+        <w:pStyle w:val="NormalWeb"/>
+        <w:shd w:val="clear" w:color="auto" w:fill="FFFFFF"/>
+        <w:spacing w:before="0" w:beforeAutospacing="0" w:after="0" w:afterAutospacing="0"/>
+        <w:rPr>
+          <w:rFonts w:ascii="Roboto" w:hAnsi="Roboto"/>
+          <w:color w:val="2D2F31"/>
+        </w:rPr>
+      </w:pPr>
+      <w:r>
+        <w:rPr>
+          <w:rFonts w:ascii="Roboto" w:hAnsi="Roboto"/>
+          <w:color w:val="2D2F31"/>
+        </w:rPr>
+        <w:t>The access modifier for a constructor can be public, private, protected, internal, protected internal or private protected.</w:t>
+      </w:r>
+    </w:p>
+    <w:p>
+      <w:pPr>
+        <w:pStyle w:val="NormalWeb"/>
+        <w:shd w:val="clear" w:color="auto" w:fill="FFFFFF"/>
+        <w:spacing w:before="0" w:beforeAutospacing="0" w:after="0" w:afterAutospacing="0"/>
+        <w:rPr>
+          <w:rFonts w:ascii="Roboto" w:hAnsi="Roboto"/>
+          <w:color w:val="2D2F31"/>
+        </w:rPr>
+      </w:pPr>
+    </w:p>
+    <w:p>
+      <w:pPr>
+        <w:pStyle w:val="NormalWeb"/>
+        <w:shd w:val="clear" w:color="auto" w:fill="FFFFFF"/>
+        <w:spacing w:before="0" w:beforeAutospacing="0" w:after="0" w:afterAutospacing="0"/>
+        <w:rPr>
+          <w:rFonts w:ascii="Roboto" w:hAnsi="Roboto"/>
+          <w:color w:val="2D2F31"/>
+        </w:rPr>
+      </w:pPr>
+      <w:r>
+        <w:rPr>
+          <w:rFonts w:ascii="Roboto" w:hAnsi="Roboto"/>
+          <w:color w:val="2D2F31"/>
+        </w:rPr>
+        <w:t>What is the purpose of an object initializer in C#?</w:t>
+      </w:r>
+    </w:p>
+    <w:p>
+      <w:pPr>
+        <w:pStyle w:val="NormalWeb"/>
+        <w:shd w:val="clear" w:color="auto" w:fill="FFFFFF"/>
+        <w:spacing w:before="0" w:beforeAutospacing="0" w:after="0" w:afterAutospacing="0"/>
+        <w:rPr>
+          <w:rFonts w:ascii="Roboto" w:hAnsi="Roboto"/>
+          <w:color w:val="2D2F31"/>
+        </w:rPr>
+      </w:pPr>
+      <w:r>
+        <w:rPr>
+          <w:rFonts w:ascii="Roboto" w:hAnsi="Roboto"/>
+          <w:color w:val="2D2F31"/>
+        </w:rPr>
+        <w:t>An object initializer is used to set the initial values for the properties of an object at the time of creation. It provides a concise way to create and initialize an object in a single step.</w:t>
+      </w:r>
+    </w:p>
+    <w:p>
+      <w:pPr>
+        <w:pStyle w:val="NormalWeb"/>
+        <w:shd w:val="clear" w:color="auto" w:fill="FFFFFF"/>
+        <w:spacing w:before="0" w:beforeAutospacing="0" w:after="0" w:afterAutospacing="0"/>
+        <w:rPr>
+          <w:rFonts w:ascii="Roboto" w:hAnsi="Roboto"/>
+          <w:color w:val="2D2F31"/>
+        </w:rPr>
+      </w:pPr>
+    </w:p>
+    <w:p>
+      <w:pPr>
+        <w:pStyle w:val="NormalWeb"/>
+        <w:shd w:val="clear" w:color="auto" w:fill="FFFFFF"/>
+        <w:spacing w:before="0" w:beforeAutospacing="0" w:after="0" w:afterAutospacing="0"/>
+        <w:rPr>
+          <w:rFonts w:ascii="Roboto" w:hAnsi="Roboto"/>
+          <w:color w:val="2D2F31"/>
+        </w:rPr>
+      </w:pPr>
+      <w:r>
+        <w:rPr>
+          <w:rFonts w:ascii="Roboto" w:hAnsi="Roboto"/>
+          <w:color w:val="2D2F31"/>
+        </w:rPr>
+        <w:t>How do you use object initializers in C#?</w:t>
+      </w:r>
+    </w:p>
+    <w:p>
+      <w:pPr>
+        <w:pStyle w:val="NormalWeb"/>
+        <w:shd w:val="clear" w:color="auto" w:fill="FFFFFF"/>
+        <w:spacing w:before="0" w:beforeAutospacing="0" w:after="0" w:afterAutospacing="0"/>
+        <w:rPr>
+          <w:rFonts w:ascii="Roboto" w:hAnsi="Roboto"/>
+          <w:color w:val="2D2F31"/>
+        </w:rPr>
+      </w:pPr>
+      <w:r>
+        <w:rPr>
+          <w:rFonts w:ascii="Roboto" w:hAnsi="Roboto"/>
+          <w:color w:val="2D2F31"/>
+        </w:rPr>
+        <w:t>To use object initializers, you simply place the property names and values inside curly braces after the object creation expression, separated by commas. For example:</w:t>
+      </w:r>
+    </w:p>
+    <w:p>
+      <w:pPr>
+        <w:pStyle w:val="NormalWeb"/>
+        <w:shd w:val="clear" w:color="auto" w:fill="FFFFFF"/>
+        <w:spacing w:before="0" w:after="0"/>
+        <w:rPr>
+          <w:rFonts w:ascii="Roboto" w:hAnsi="Roboto"/>
+          <w:color w:val="2D2F31"/>
+        </w:rPr>
+      </w:pPr>
+      <w:r>
+        <w:rPr>
+          <w:rStyle w:val="HTMLCode"/>
+          <w:rFonts w:ascii="Consolas" w:hAnsi="Consolas"/>
+          <w:color w:val="2D2F31"/>
+        </w:rPr>
+        <w:lastRenderedPageBreak/>
+        <w:t>MyObject obj = new MyObject { Prop1 = "Value1", Prop2 = "Value2" };</w:t>
+      </w:r>
+    </w:p>
+    <w:p>
+      <w:pPr>
+        <w:pStyle w:val="NormalWeb"/>
+        <w:shd w:val="clear" w:color="auto" w:fill="FFFFFF"/>
+        <w:spacing w:before="0" w:beforeAutospacing="0" w:after="0" w:afterAutospacing="0"/>
+        <w:rPr>
+          <w:rFonts w:ascii="Roboto" w:hAnsi="Roboto"/>
+          <w:color w:val="2D2F31"/>
+        </w:rPr>
+      </w:pPr>
+      <w:r>
+        <w:rPr>
+          <w:rFonts w:ascii="Roboto" w:hAnsi="Roboto"/>
+          <w:color w:val="2D2F31"/>
+        </w:rPr>
+        <w:t>What is the difference between an object initializer and a constructor? And when to use which one?</w:t>
+      </w:r>
+    </w:p>
+    <w:p>
+      <w:pPr>
+        <w:pStyle w:val="NormalWeb"/>
+        <w:shd w:val="clear" w:color="auto" w:fill="FFFFFF"/>
+        <w:spacing w:before="0" w:beforeAutospacing="0" w:after="0" w:afterAutospacing="0"/>
+        <w:rPr>
+          <w:rFonts w:ascii="Roboto" w:hAnsi="Roboto"/>
+          <w:color w:val="2D2F31"/>
+        </w:rPr>
+      </w:pPr>
+      <w:r>
+        <w:rPr>
+          <w:rFonts w:ascii="Roboto" w:hAnsi="Roboto"/>
+          <w:color w:val="2D2F31"/>
+        </w:rPr>
+        <w:t>An object initializer and a constructor are both used to initialize objects in C#, but they differ in their purpose and usage.</w:t>
+      </w:r>
+    </w:p>
+    <w:p>
+      <w:pPr>
+        <w:pStyle w:val="NormalWeb"/>
+        <w:shd w:val="clear" w:color="auto" w:fill="FFFFFF"/>
+        <w:rPr>
+          <w:rFonts w:ascii="Roboto" w:hAnsi="Roboto"/>
+          <w:color w:val="2D2F31"/>
+        </w:rPr>
+      </w:pPr>
+      <w:r>
+        <w:rPr>
+          <w:rFonts w:ascii="Roboto" w:hAnsi="Roboto"/>
+          <w:color w:val="2D2F31"/>
+        </w:rPr>
+        <w:t>A constructor is a special method in a class that is invoked when an object of that class is created. Its purpose is to initialize the object's state and allocate any required resources. Constructors can take arguments, and can perform complex initialization logic.</w:t>
+      </w:r>
+    </w:p>
+    <w:p>
+      <w:pPr>
+        <w:pStyle w:val="NormalWeb"/>
+        <w:shd w:val="clear" w:color="auto" w:fill="FFFFFF"/>
+        <w:rPr>
+          <w:rFonts w:ascii="Roboto" w:hAnsi="Roboto"/>
+          <w:color w:val="2D2F31"/>
+        </w:rPr>
+      </w:pPr>
+      <w:r>
+        <w:rPr>
+          <w:rFonts w:ascii="Roboto" w:hAnsi="Roboto"/>
+          <w:color w:val="2D2F31"/>
+        </w:rPr>
+        <w:t>An object initializer is used to set the initial values of the properties of an object at the time of creation. Its purpose is to provide a concise way to create and initialize an object in a single step. Object initializers do not perform any complex initialization logic and cannot allocate resources.</w:t>
+      </w:r>
+    </w:p>
+    <w:p>
+      <w:pPr>
+        <w:pStyle w:val="NormalWeb"/>
+        <w:shd w:val="clear" w:color="auto" w:fill="FFFFFF"/>
+        <w:spacing w:before="0" w:after="0"/>
+        <w:rPr>
+          <w:rFonts w:ascii="Roboto" w:hAnsi="Roboto"/>
+          <w:color w:val="2D2F31"/>
+        </w:rPr>
+      </w:pPr>
+      <w:r>
+        <w:rPr>
+          <w:rStyle w:val="Strong"/>
+          <w:rFonts w:ascii="Roboto" w:hAnsi="Roboto"/>
+          <w:color w:val="2D2F31"/>
+        </w:rPr>
+        <w:t>When to use a constructor:</w:t>
+      </w:r>
+    </w:p>
+    <w:p>
+      <w:pPr>
+        <w:pStyle w:val="NormalWeb"/>
+        <w:numPr>
+          <w:ilvl w:val="0"/>
+          <w:numId w:val="1"/>
+        </w:numPr>
+        <w:shd w:val="clear" w:color="auto" w:fill="FFFFFF"/>
+        <w:spacing w:before="0" w:beforeAutospacing="0" w:after="0" w:afterAutospacing="0"/>
+        <w:rPr>
+          <w:rFonts w:ascii="Roboto" w:hAnsi="Roboto"/>
+          <w:color w:val="2D2F31"/>
+        </w:rPr>
+      </w:pPr>
+      <w:r>
+        <w:rPr>
+          <w:rFonts w:ascii="Roboto" w:hAnsi="Roboto"/>
+          <w:color w:val="2D2F31"/>
+        </w:rPr>
+        <w:t>When you need to perform complex initialization logic, such as validating input parameters or initializing dependent objects.</w:t>
+      </w:r>
+    </w:p>
+    <w:p>
+      <w:pPr>
+        <w:pStyle w:val="NormalWeb"/>
+        <w:numPr>
+          <w:ilvl w:val="0"/>
+          <w:numId w:val="1"/>
+        </w:numPr>
+        <w:shd w:val="clear" w:color="auto" w:fill="FFFFFF"/>
+        <w:spacing w:before="0" w:beforeAutospacing="0" w:after="0" w:afterAutospacing="0"/>
+        <w:rPr>
+          <w:rFonts w:ascii="Roboto" w:hAnsi="Roboto"/>
+          <w:color w:val="2D2F31"/>
+        </w:rPr>
+      </w:pPr>
+      <w:r>
+        <w:rPr>
+          <w:rFonts w:ascii="Roboto" w:hAnsi="Roboto"/>
+          <w:color w:val="2D2F31"/>
+        </w:rPr>
+        <w:t>When you need to allocate resources or perform cleanup tasks.</w:t>
+      </w:r>
+    </w:p>
+    <w:p>
+      <w:pPr>
+        <w:pStyle w:val="NormalWeb"/>
+        <w:numPr>
+          <w:ilvl w:val="0"/>
+          <w:numId w:val="1"/>
+        </w:numPr>
+        <w:shd w:val="clear" w:color="auto" w:fill="FFFFFF"/>
+        <w:spacing w:before="0" w:beforeAutospacing="0" w:after="0" w:afterAutospacing="0"/>
+        <w:rPr>
+          <w:rFonts w:ascii="Roboto" w:hAnsi="Roboto"/>
+          <w:color w:val="2D2F31"/>
+        </w:rPr>
+      </w:pPr>
+      <w:r>
+        <w:rPr>
+          <w:rFonts w:ascii="Roboto" w:hAnsi="Roboto"/>
+          <w:color w:val="2D2F31"/>
+        </w:rPr>
+        <w:t>When you need to take arguments to initialize the object's state.</w:t>
+      </w:r>
+    </w:p>
+    <w:p>
+      <w:pPr>
+        <w:pStyle w:val="NormalWeb"/>
+        <w:shd w:val="clear" w:color="auto" w:fill="FFFFFF"/>
+        <w:spacing w:before="0" w:after="0"/>
+        <w:rPr>
+          <w:rFonts w:ascii="Roboto" w:hAnsi="Roboto"/>
+          <w:color w:val="2D2F31"/>
+        </w:rPr>
+      </w:pPr>
+      <w:r>
+        <w:rPr>
+          <w:rStyle w:val="Strong"/>
+          <w:rFonts w:ascii="Roboto" w:hAnsi="Roboto"/>
+          <w:color w:val="2D2F31"/>
+        </w:rPr>
+        <w:t>When to use an object initializer:</w:t>
+      </w:r>
+    </w:p>
+    <w:p>
+      <w:pPr>
+        <w:pStyle w:val="NormalWeb"/>
+        <w:numPr>
+          <w:ilvl w:val="0"/>
+          <w:numId w:val="2"/>
+        </w:numPr>
+        <w:shd w:val="clear" w:color="auto" w:fill="FFFFFF"/>
+        <w:spacing w:before="0" w:beforeAutospacing="0" w:after="0" w:afterAutospacing="0"/>
+        <w:rPr>
+          <w:rFonts w:ascii="Roboto" w:hAnsi="Roboto"/>
+          <w:color w:val="2D2F31"/>
+        </w:rPr>
+      </w:pPr>
+      <w:r>
+        <w:rPr>
+          <w:rFonts w:ascii="Roboto" w:hAnsi="Roboto"/>
+          <w:color w:val="2D2F31"/>
+        </w:rPr>
+        <w:t>When you want to set the initial values of the properties of an object in a concise way.</w:t>
+      </w:r>
+    </w:p>
+    <w:p>
+      <w:pPr>
+        <w:pStyle w:val="NormalWeb"/>
+        <w:numPr>
+          <w:ilvl w:val="0"/>
+          <w:numId w:val="2"/>
+        </w:numPr>
+        <w:shd w:val="clear" w:color="auto" w:fill="FFFFFF"/>
+        <w:spacing w:before="0" w:beforeAutospacing="0" w:after="0" w:afterAutospacing="0"/>
+        <w:rPr>
+          <w:rFonts w:ascii="Roboto" w:hAnsi="Roboto"/>
+          <w:color w:val="2D2F31"/>
+        </w:rPr>
+      </w:pPr>
+      <w:r>
+        <w:rPr>
+          <w:rFonts w:ascii="Roboto" w:hAnsi="Roboto"/>
+          <w:color w:val="2D2F31"/>
+        </w:rPr>
+        <w:t>When you want to create and initialize an object in a single step.</w:t>
+      </w:r>
+    </w:p>
+    <w:p>
+      <w:pPr>
+        <w:pStyle w:val="NormalWeb"/>
+        <w:numPr>
+          <w:ilvl w:val="0"/>
+          <w:numId w:val="2"/>
+        </w:numPr>
+        <w:shd w:val="clear" w:color="auto" w:fill="FFFFFF"/>
+        <w:spacing w:before="0" w:beforeAutospacing="0" w:after="0" w:afterAutospacing="0"/>
+        <w:rPr>
+          <w:rFonts w:ascii="Roboto" w:hAnsi="Roboto"/>
+          <w:color w:val="2D2F31"/>
+        </w:rPr>
+      </w:pPr>
+      <w:r>
+        <w:rPr>
+          <w:rFonts w:ascii="Roboto" w:hAnsi="Roboto"/>
+          <w:color w:val="2D2F31"/>
+        </w:rPr>
+        <w:t>When you do not need to perform complex initialization logic or allocate resources.</w:t>
+      </w:r>
+    </w:p>
+    <w:p>
+      <w:pPr>
+        <w:pStyle w:val="NormalWeb"/>
+        <w:shd w:val="clear" w:color="auto" w:fill="FFFFFF"/>
+        <w:rPr>
+          <w:rFonts w:ascii="Roboto" w:hAnsi="Roboto"/>
+          <w:color w:val="2D2F31"/>
+        </w:rPr>
+      </w:pPr>
+      <w:r>
+        <w:rPr>
+          <w:rFonts w:ascii="Roboto" w:hAnsi="Roboto"/>
+          <w:color w:val="2D2F31"/>
+        </w:rPr>
+        <w:t>In general, if you need to perform complex initialization logic or allocate resources, you should use a constructor. If you just need to set the initial values of the properties of an object, you can use an object initializer. However, in many cases, you may use both a constructor and an object initializer to initialize an object. The constructor will be called first to initialize the object's state and allocate any required resources, and then the object initializer will set the initial values of the object's properties.</w:t>
+      </w:r>
+    </w:p>
+    <w:p>
+      <w:pPr>
+        <w:pStyle w:val="NormalWeb"/>
+        <w:shd w:val="clear" w:color="auto" w:fill="FFFFFF"/>
+        <w:spacing w:before="0" w:beforeAutospacing="0" w:after="0" w:afterAutospacing="0"/>
+        <w:rPr>
+          <w:rFonts w:ascii="Roboto" w:hAnsi="Roboto"/>
+          <w:color w:val="2D2F31"/>
+        </w:rPr>
+      </w:pPr>
+      <w:r>
+        <w:rPr>
+          <w:rFonts w:ascii="Roboto" w:hAnsi="Roboto"/>
+          <w:color w:val="2D2F31"/>
+        </w:rPr>
+        <w:t>Can you have both a constructor and an object initializer for the same class in C#?</w:t>
+      </w:r>
+    </w:p>
+    <w:p>
+      <w:pPr>
+        <w:pStyle w:val="NormalWeb"/>
+        <w:shd w:val="clear" w:color="auto" w:fill="FFFFFF"/>
+        <w:spacing w:before="0" w:beforeAutospacing="0" w:after="0" w:afterAutospacing="0"/>
+        <w:rPr>
+          <w:rFonts w:ascii="Roboto" w:hAnsi="Roboto"/>
+          <w:color w:val="2D2F31"/>
+        </w:rPr>
+      </w:pPr>
+      <w:r>
+        <w:rPr>
+          <w:rFonts w:ascii="Roboto" w:hAnsi="Roboto"/>
+          <w:color w:val="2D2F31"/>
+        </w:rPr>
+        <w:t>Yes, you can have both a constructor and an object initializer for the same class in C#. The constructor will be called first to initialize the object's state and allocate any required resources, and then the object initializer will set the initial values of the object's properties.</w:t>
+      </w:r>
+    </w:p>
+    <w:p>
+      <w:pPr>
+        <w:pStyle w:val="NormalWeb"/>
+        <w:shd w:val="clear" w:color="auto" w:fill="FFFFFF"/>
+        <w:spacing w:before="0" w:beforeAutospacing="0" w:after="0" w:afterAutospacing="0"/>
+        <w:rPr>
+          <w:rFonts w:ascii="Roboto" w:hAnsi="Roboto"/>
+          <w:color w:val="2D2F31"/>
+        </w:rPr>
+      </w:pPr>
+      <w:r>
+        <w:rPr>
+          <w:rFonts w:ascii="Roboto" w:hAnsi="Roboto"/>
+          <w:color w:val="2D2F31"/>
+        </w:rPr>
+        <w:t>When should you use a constructor instead of an object initializer in C#?</w:t>
+      </w:r>
+    </w:p>
+    <w:p>
+      <w:pPr>
+        <w:pStyle w:val="NormalWeb"/>
+        <w:shd w:val="clear" w:color="auto" w:fill="FFFFFF"/>
+        <w:spacing w:before="0" w:beforeAutospacing="0" w:after="0" w:afterAutospacing="0"/>
+        <w:rPr>
+          <w:rFonts w:ascii="Roboto" w:hAnsi="Roboto"/>
+          <w:color w:val="2D2F31"/>
+        </w:rPr>
+      </w:pPr>
+      <w:r>
+        <w:rPr>
+          <w:rFonts w:ascii="Roboto" w:hAnsi="Roboto"/>
+          <w:color w:val="2D2F31"/>
+        </w:rPr>
+        <w:lastRenderedPageBreak/>
+        <w:t>You should use a constructor instead of an object initializer when you need to perform complex initialization logic, such as validating input parameters or initializing dependent objects. Constructors can also allocate resources and perform cleanup tasks, which cannot be done using object initializers.</w:t>
+      </w:r>
+    </w:p>
+    <w:p>
+      <w:pPr>
+        <w:pStyle w:val="NormalWeb"/>
+        <w:shd w:val="clear" w:color="auto" w:fill="FFFFFF"/>
+        <w:rPr>
+          <w:rFonts w:ascii="Roboto" w:hAnsi="Roboto"/>
+          <w:color w:val="2D2F31"/>
+        </w:rPr>
+      </w:pPr>
+      <w:r>
+        <w:rPr>
+          <w:rFonts w:ascii="Roboto" w:hAnsi="Roboto"/>
+          <w:color w:val="2D2F31"/>
+        </w:rPr>
+        <w:t>Constructor is preferred to initialize private or readonly fields; because the object initializer can't initialize / access private or readonly fields.</w:t>
+      </w:r>
+    </w:p>
+    <w:p>
+      <w:pPr>
+        <w:pStyle w:val="NormalWeb"/>
+        <w:shd w:val="clear" w:color="auto" w:fill="FFFFFF"/>
+        <w:spacing w:before="0" w:beforeAutospacing="0" w:after="0" w:afterAutospacing="0"/>
+        <w:rPr>
+          <w:rFonts w:ascii="Roboto" w:hAnsi="Roboto"/>
+          <w:color w:val="2D2F31"/>
+        </w:rPr>
+      </w:pPr>
+      <w:r>
+        <w:rPr>
+          <w:rFonts w:ascii="Roboto" w:hAnsi="Roboto"/>
+          <w:color w:val="2D2F31"/>
+        </w:rPr>
+        <w:t>Can I create a private constructor in a C# class?</w:t>
+      </w:r>
+    </w:p>
+    <w:p>
+      <w:pPr>
+        <w:pStyle w:val="NormalWeb"/>
+        <w:shd w:val="clear" w:color="auto" w:fill="FFFFFF"/>
+        <w:spacing w:before="0" w:beforeAutospacing="0" w:after="0" w:afterAutospacing="0"/>
+        <w:rPr>
+          <w:rFonts w:ascii="Roboto" w:hAnsi="Roboto"/>
+          <w:color w:val="2D2F31"/>
+        </w:rPr>
+      </w:pPr>
+      <w:r>
+        <w:rPr>
+          <w:rFonts w:ascii="Roboto" w:hAnsi="Roboto"/>
+          <w:color w:val="2D2F31"/>
+        </w:rPr>
+        <w:t>Yes, you can create a private constructor in a C# class. A private constructor can be used to prevent the creation of instances of the class from outside the class itself. This can be useful in situations where you want to control the creation of instances or limit the number of instances that can be created.</w:t>
+      </w:r>
+    </w:p>
+    <w:p>
+      <w:pPr>
+        <w:pStyle w:val="NormalWeb"/>
+        <w:shd w:val="clear" w:color="auto" w:fill="FFFFFF"/>
+        <w:rPr>
+          <w:rFonts w:ascii="Roboto" w:hAnsi="Roboto"/>
+          <w:color w:val="2D2F31"/>
+        </w:rPr>
+      </w:pPr>
+      <w:r>
+        <w:rPr>
+          <w:rFonts w:ascii="Roboto" w:hAnsi="Roboto"/>
+          <w:color w:val="2D2F31"/>
+        </w:rPr>
+        <w:t>For example, consider a class that manages a pool of resources. You may want to limit the number of instances of the class that can be created to a fixed number, and ensure that all instances are created and managed by the class itself. In this case, you can make the constructor private and provide a static factory method that creates and manages the instances of the class.</w:t>
+      </w:r>
+    </w:p>
+    <w:p>
+      <w:pPr>
+        <w:pStyle w:val="NormalWeb"/>
+        <w:shd w:val="clear" w:color="auto" w:fill="FFFFFF"/>
+        <w:rPr>
+          <w:rFonts w:ascii="Roboto" w:hAnsi="Roboto"/>
+          <w:color w:val="2D2F31"/>
+        </w:rPr>
+      </w:pPr>
+      <w:r>
+        <w:rPr>
+          <w:rFonts w:ascii="Roboto" w:hAnsi="Roboto"/>
+          <w:color w:val="2D2F31"/>
+        </w:rPr>
+        <w:t>Here is an example of a class with a private constructor:</w:t>
+      </w:r>
+    </w:p>
+    <w:p>
+      <w:pPr>
+        <w:pStyle w:val="HTMLPreformatted"/>
+        <w:pBdr>
+          <w:top w:val="single" w:sz="6" w:space="2" w:color="888888"/>
+          <w:left w:val="single" w:sz="6" w:space="2" w:color="888888"/>
+          <w:bottom w:val="single" w:sz="6" w:space="2" w:color="888888"/>
+          <w:right w:val="single" w:sz="6" w:space="2" w:color="888888"/>
+        </w:pBdr>
+        <w:shd w:val="clear" w:color="auto" w:fill="FFFFFF"/>
+        <w:rPr>
+          <w:rFonts w:ascii="Consolas" w:hAnsi="Consolas"/>
+          <w:color w:val="2D2F31"/>
+        </w:rPr>
+      </w:pPr>
+      <w:r>
+        <w:rPr>
+          <w:rFonts w:ascii="Consolas" w:hAnsi="Consolas"/>
+          <w:color w:val="2D2F31"/>
+        </w:rPr>
+        <w:t>public class MyClass</w:t>
+      </w:r>
+    </w:p>
+    <w:p>
+      <w:pPr>
+        <w:pStyle w:val="HTMLPreformatted"/>
+        <w:pBdr>
+          <w:top w:val="single" w:sz="6" w:space="2" w:color="888888"/>
+          <w:left w:val="single" w:sz="6" w:space="2" w:color="888888"/>
+          <w:bottom w:val="single" w:sz="6" w:space="2" w:color="888888"/>
+          <w:right w:val="single" w:sz="6" w:space="2" w:color="888888"/>
+        </w:pBdr>
+        <w:shd w:val="clear" w:color="auto" w:fill="FFFFFF"/>
+        <w:rPr>
+          <w:rFonts w:ascii="Consolas" w:hAnsi="Consolas"/>
+          <w:color w:val="2D2F31"/>
+        </w:rPr>
+      </w:pPr>
+      <w:r>
+        <w:rPr>
+          <w:rFonts w:ascii="Consolas" w:hAnsi="Consolas"/>
+          <w:color w:val="2D2F31"/>
+        </w:rPr>
+        <w:t>{</w:t>
+      </w:r>
+    </w:p>
+    <w:p>
+      <w:pPr>
+        <w:pStyle w:val="HTMLPreformatted"/>
+        <w:pBdr>
+          <w:top w:val="single" w:sz="6" w:space="2" w:color="888888"/>
+          <w:left w:val="single" w:sz="6" w:space="2" w:color="888888"/>
+          <w:bottom w:val="single" w:sz="6" w:space="2" w:color="888888"/>
+          <w:right w:val="single" w:sz="6" w:space="2" w:color="888888"/>
+        </w:pBdr>
+        <w:shd w:val="clear" w:color="auto" w:fill="FFFFFF"/>
+        <w:rPr>
+          <w:rFonts w:ascii="Consolas" w:hAnsi="Consolas"/>
+          <w:color w:val="2D2F31"/>
+        </w:rPr>
+      </w:pPr>
+      <w:r>
+        <w:rPr>
+          <w:rFonts w:ascii="Consolas" w:hAnsi="Consolas"/>
+          <w:color w:val="2D2F31"/>
+        </w:rPr>
+        <w:t xml:space="preserve"> private MyClass()</w:t>
+      </w:r>
+    </w:p>
+    <w:p>
+      <w:pPr>
+        <w:pStyle w:val="HTMLPreformatted"/>
+        <w:pBdr>
+          <w:top w:val="single" w:sz="6" w:space="2" w:color="888888"/>
+          <w:left w:val="single" w:sz="6" w:space="2" w:color="888888"/>
+          <w:bottom w:val="single" w:sz="6" w:space="2" w:color="888888"/>
+          <w:right w:val="single" w:sz="6" w:space="2" w:color="888888"/>
+        </w:pBdr>
+        <w:shd w:val="clear" w:color="auto" w:fill="FFFFFF"/>
+        <w:rPr>
+          <w:rFonts w:ascii="Consolas" w:hAnsi="Consolas"/>
+          <w:color w:val="2D2F31"/>
+        </w:rPr>
+      </w:pPr>
+      <w:r>
+        <w:rPr>
+          <w:rFonts w:ascii="Consolas" w:hAnsi="Consolas"/>
+          <w:color w:val="2D2F31"/>
+        </w:rPr>
+        <w:t xml:space="preserve"> {</w:t>
+      </w:r>
+    </w:p>
+    <w:p>
+      <w:pPr>
+        <w:pStyle w:val="HTMLPreformatted"/>
+        <w:pBdr>
+          <w:top w:val="single" w:sz="6" w:space="2" w:color="888888"/>
+          <w:left w:val="single" w:sz="6" w:space="2" w:color="888888"/>
+          <w:bottom w:val="single" w:sz="6" w:space="2" w:color="888888"/>
+          <w:right w:val="single" w:sz="6" w:space="2" w:color="888888"/>
+        </w:pBdr>
+        <w:shd w:val="clear" w:color="auto" w:fill="FFFFFF"/>
+        <w:rPr>
+          <w:rFonts w:ascii="Consolas" w:hAnsi="Consolas"/>
+          <w:color w:val="2D2F31"/>
+        </w:rPr>
+      </w:pPr>
+      <w:r>
+        <w:rPr>
+          <w:rFonts w:ascii="Consolas" w:hAnsi="Consolas"/>
+          <w:color w:val="2D2F31"/>
+        </w:rPr>
+        <w:t xml:space="preserve">  // Private constructor</w:t>
+      </w:r>
+    </w:p>
+    <w:p>
+      <w:pPr>
+        <w:pStyle w:val="HTMLPreformatted"/>
+        <w:pBdr>
+          <w:top w:val="single" w:sz="6" w:space="2" w:color="888888"/>
+          <w:left w:val="single" w:sz="6" w:space="2" w:color="888888"/>
+          <w:bottom w:val="single" w:sz="6" w:space="2" w:color="888888"/>
+          <w:right w:val="single" w:sz="6" w:space="2" w:color="888888"/>
+        </w:pBdr>
+        <w:shd w:val="clear" w:color="auto" w:fill="FFFFFF"/>
+        <w:rPr>
+          <w:rFonts w:ascii="Consolas" w:hAnsi="Consolas"/>
+          <w:color w:val="2D2F31"/>
+        </w:rPr>
+      </w:pPr>
+      <w:r>
+        <w:rPr>
+          <w:rFonts w:ascii="Consolas" w:hAnsi="Consolas"/>
+          <w:color w:val="2D2F31"/>
+        </w:rPr>
+        <w:t xml:space="preserve"> }</w:t>
+      </w:r>
+    </w:p>
+    <w:p>
+      <w:pPr>
+        <w:pStyle w:val="HTMLPreformatted"/>
+        <w:pBdr>
+          <w:top w:val="single" w:sz="6" w:space="2" w:color="888888"/>
+          <w:left w:val="single" w:sz="6" w:space="2" w:color="888888"/>
+          <w:bottom w:val="single" w:sz="6" w:space="2" w:color="888888"/>
+          <w:right w:val="single" w:sz="6" w:space="2" w:color="888888"/>
+        </w:pBdr>
+        <w:shd w:val="clear" w:color="auto" w:fill="FFFFFF"/>
+        <w:rPr>
+          <w:rFonts w:ascii="Consolas" w:hAnsi="Consolas"/>
+          <w:color w:val="2D2F31"/>
+        </w:rPr>
+      </w:pPr>
+    </w:p>
+    <w:p>
+      <w:pPr>
+        <w:pStyle w:val="HTMLPreformatted"/>
+        <w:pBdr>
+          <w:top w:val="single" w:sz="6" w:space="2" w:color="888888"/>
+          <w:left w:val="single" w:sz="6" w:space="2" w:color="888888"/>
+          <w:bottom w:val="single" w:sz="6" w:space="2" w:color="888888"/>
+          <w:right w:val="single" w:sz="6" w:space="2" w:color="888888"/>
+        </w:pBdr>
+        <w:shd w:val="clear" w:color="auto" w:fill="FFFFFF"/>
+        <w:rPr>
+          <w:rFonts w:ascii="Consolas" w:hAnsi="Consolas"/>
+          <w:color w:val="2D2F31"/>
+        </w:rPr>
+      </w:pPr>
+      <w:r>
+        <w:rPr>
+          <w:rFonts w:ascii="Consolas" w:hAnsi="Consolas"/>
+          <w:color w:val="2D2F31"/>
+        </w:rPr>
+        <w:t xml:space="preserve"> public static MyClass CreateInstance()</w:t>
+      </w:r>
+    </w:p>
+    <w:p>
+      <w:pPr>
+        <w:pStyle w:val="HTMLPreformatted"/>
+        <w:pBdr>
+          <w:top w:val="single" w:sz="6" w:space="2" w:color="888888"/>
+          <w:left w:val="single" w:sz="6" w:space="2" w:color="888888"/>
+          <w:bottom w:val="single" w:sz="6" w:space="2" w:color="888888"/>
+          <w:right w:val="single" w:sz="6" w:space="2" w:color="888888"/>
+        </w:pBdr>
+        <w:shd w:val="clear" w:color="auto" w:fill="FFFFFF"/>
+        <w:rPr>
+          <w:rFonts w:ascii="Consolas" w:hAnsi="Consolas"/>
+          <w:color w:val="2D2F31"/>
+        </w:rPr>
+      </w:pPr>
+      <w:r>
+        <w:rPr>
+          <w:rFonts w:ascii="Consolas" w:hAnsi="Consolas"/>
+          <w:color w:val="2D2F31"/>
+        </w:rPr>
+        <w:t xml:space="preserve"> {</w:t>
+      </w:r>
+    </w:p>
+    <w:p>
+      <w:pPr>
+        <w:pStyle w:val="HTMLPreformatted"/>
+        <w:pBdr>
+          <w:top w:val="single" w:sz="6" w:space="2" w:color="888888"/>
+          <w:left w:val="single" w:sz="6" w:space="2" w:color="888888"/>
+          <w:bottom w:val="single" w:sz="6" w:space="2" w:color="888888"/>
+          <w:right w:val="single" w:sz="6" w:space="2" w:color="888888"/>
+        </w:pBdr>
+        <w:shd w:val="clear" w:color="auto" w:fill="FFFFFF"/>
+        <w:rPr>
+          <w:rFonts w:ascii="Consolas" w:hAnsi="Consolas"/>
+          <w:color w:val="2D2F31"/>
+        </w:rPr>
+      </w:pPr>
+      <w:r>
+        <w:rPr>
+          <w:rFonts w:ascii="Consolas" w:hAnsi="Consolas"/>
+          <w:color w:val="2D2F31"/>
+        </w:rPr>
+        <w:t xml:space="preserve">  return new MyClass();</w:t>
+      </w:r>
+    </w:p>
+    <w:p>
+      <w:pPr>
+        <w:pStyle w:val="HTMLPreformatted"/>
+        <w:pBdr>
+          <w:top w:val="single" w:sz="6" w:space="2" w:color="888888"/>
+          <w:left w:val="single" w:sz="6" w:space="2" w:color="888888"/>
+          <w:bottom w:val="single" w:sz="6" w:space="2" w:color="888888"/>
+          <w:right w:val="single" w:sz="6" w:space="2" w:color="888888"/>
+        </w:pBdr>
+        <w:shd w:val="clear" w:color="auto" w:fill="FFFFFF"/>
+        <w:rPr>
+          <w:rFonts w:ascii="Consolas" w:hAnsi="Consolas"/>
+          <w:color w:val="2D2F31"/>
+        </w:rPr>
+      </w:pPr>
+      <w:r>
+        <w:rPr>
+          <w:rFonts w:ascii="Consolas" w:hAnsi="Consolas"/>
+          <w:color w:val="2D2F31"/>
+        </w:rPr>
+        <w:t xml:space="preserve"> }</w:t>
+      </w:r>
+    </w:p>
+    <w:p>
+      <w:pPr>
+        <w:pStyle w:val="HTMLPreformatted"/>
+        <w:pBdr>
+          <w:top w:val="single" w:sz="6" w:space="2" w:color="888888"/>
+          <w:left w:val="single" w:sz="6" w:space="2" w:color="888888"/>
+          <w:bottom w:val="single" w:sz="6" w:space="2" w:color="888888"/>
+          <w:right w:val="single" w:sz="6" w:space="2" w:color="888888"/>
+        </w:pBdr>
+        <w:shd w:val="clear" w:color="auto" w:fill="FFFFFF"/>
+        <w:rPr>
+          <w:rFonts w:ascii="Consolas" w:hAnsi="Consolas"/>
+          <w:color w:val="2D2F31"/>
+        </w:rPr>
+      </w:pPr>
+      <w:r>
+        <w:rPr>
+          <w:rFonts w:ascii="Consolas" w:hAnsi="Consolas"/>
+          <w:color w:val="2D2F31"/>
+        </w:rPr>
+        <w:t>}</w:t>
+      </w:r>
+    </w:p>
+    <w:p>
+      <w:pPr>
+        <w:pStyle w:val="NormalWeb"/>
+        <w:shd w:val="clear" w:color="auto" w:fill="FFFFFF"/>
+        <w:spacing w:before="0" w:beforeAutospacing="0" w:after="0" w:afterAutospacing="0"/>
+        <w:rPr>
+          <w:rFonts w:ascii="Roboto" w:hAnsi="Roboto"/>
+          <w:color w:val="2D2F31"/>
+        </w:rPr>
+      </w:pPr>
+      <w:r>
+        <w:rPr>
+          <w:rFonts w:ascii="Roboto" w:hAnsi="Roboto"/>
+          <w:color w:val="2D2F31"/>
+        </w:rPr>
+        <w:t>In this example, the constructor of the MyClass is private, so it cannot be called from outside the class. The CreateInstance method is a factory method that creates and returns instances of the class.</w:t>
+      </w:r>
+    </w:p>
     <w:p/>
     <w:sectPr>
       <w:pgSz w:w="12240" w:h="15840"/>
@@ -11,6 +1205,315 @@
     </w:sectPr>
   </w:body>
 </w:document>
+</file>
+
+<file path=word/numbering.xml><?xml version="1.0" encoding="utf-8"?>
+<w:numbering xmlns:wpc="http://schemas.microsoft.com/office/word/2010/wordprocessingCanvas" xmlns:cx="http://schemas.microsoft.com/office/drawing/2014/chartex" xmlns:cx1="http://schemas.microsoft.com/office/drawing/2015/9/8/chartex" xmlns:cx2="http://schemas.microsoft.com/office/drawing/2015/10/21/chartex" xmlns:cx3="http://schemas.microsoft.com/office/drawing/2016/5/9/chartex" xmlns:cx4="http://schemas.microsoft.com/office/drawing/2016/5/10/chartex" xmlns:cx5="http://schemas.microsoft.com/office/drawing/2016/5/11/chartex" xmlns:cx6="http://schemas.microsoft.com/office/drawing/2016/5/12/chartex" xmlns:cx7="http://schemas.microsoft.com/office/drawing/2016/5/13/chartex" xmlns:cx8="http://schemas.microsoft.com/office/drawing/2016/5/14/chartex" xmlns:mc="http://schemas.openxmlformats.org/markup-compatibility/2006" xmlns:aink="http://schemas.microsoft.com/office/drawing/2016/ink" xmlns:am3d="http://schemas.microsoft.com/office/drawing/2017/model3d" xmlns:o="urn:schemas-microsoft-com:office:office" xmlns:oel="http://schemas.microsoft.com/office/2019/extlst" xmlns:r="http://schemas.openxmlformats.org/officeDocument/2006/relationships" xmlns:m="http://schemas.openxmlformats.org/officeDocument/2006/math" xmlns:v="urn:schemas-microsoft-com:vml" xmlns:wp14="http://schemas.microsoft.com/office/word/2010/wordprocessingDrawing" xmlns:wp="http://schemas.openxmlformats.org/drawingml/2006/wordprocessingDrawing" xmlns:w10="urn:schemas-microsoft-com:office:word" xmlns:w="http://schemas.openxmlformats.org/wordprocessingml/2006/main" xmlns:w14="http://schemas.microsoft.com/office/word/2010/wordml" xmlns:w15="http://schemas.microsoft.com/office/word/2012/wordml" xmlns:w16cex="http://schemas.microsoft.com/office/word/2018/wordml/cex" xmlns:w16cid="http://schemas.microsoft.com/office/word/2016/wordml/cid" xmlns:w16="http://schemas.microsoft.com/office/word/2018/wordml" xmlns:w16sdtdh="http://schemas.microsoft.com/office/word/2020/wordml/sdtdatahash" xmlns:w16se="http://schemas.microsoft.com/office/word/2015/wordml/symex" xmlns:wpg="http://schemas.microsoft.com/office/word/2010/wordprocessingGroup" xmlns:wpi="http://schemas.microsoft.com/office/word/2010/wordprocessingInk" xmlns:wne="http://schemas.microsoft.com/office/word/2006/wordml" xmlns:wps="http://schemas.microsoft.com/office/word/2010/wordprocessingShape" mc:Ignorable="w14 w15 w16se w16cid w16 w16cex w16sdtdh wp14">
+  <w:abstractNum w:abstractNumId="0" w15:restartNumberingAfterBreak="0">
+    <w:nsid w:val="214E66F8"/>
+    <w:multiLevelType w:val="multilevel"/>
+    <w:tmpl w:val="167284C6"/>
+    <w:lvl w:ilvl="0">
+      <w:start w:val="1"/>
+      <w:numFmt w:val="bullet"/>
+      <w:lvlText w:val=""/>
+      <w:lvlJc w:val="left"/>
+      <w:pPr>
+        <w:tabs>
+          <w:tab w:val="num" w:pos="720"/>
+        </w:tabs>
+        <w:ind w:left="720" w:hanging="360"/>
+      </w:pPr>
+      <w:rPr>
+        <w:rFonts w:ascii="Symbol" w:hAnsi="Symbol" w:hint="default"/>
+        <w:sz w:val="20"/>
+      </w:rPr>
+    </w:lvl>
+    <w:lvl w:ilvl="1" w:tentative="1">
+      <w:start w:val="1"/>
+      <w:numFmt w:val="bullet"/>
+      <w:lvlText w:val="o"/>
+      <w:lvlJc w:val="left"/>
+      <w:pPr>
+        <w:tabs>
+          <w:tab w:val="num" w:pos="1440"/>
+        </w:tabs>
+        <w:ind w:left="1440" w:hanging="360"/>
+      </w:pPr>
+      <w:rPr>
+        <w:rFonts w:ascii="Courier New" w:hAnsi="Courier New" w:hint="default"/>
+        <w:sz w:val="20"/>
+      </w:rPr>
+    </w:lvl>
+    <w:lvl w:ilvl="2" w:tentative="1">
+      <w:start w:val="1"/>
+      <w:numFmt w:val="bullet"/>
+      <w:lvlText w:val=""/>
+      <w:lvlJc w:val="left"/>
+      <w:pPr>
+        <w:tabs>
+          <w:tab w:val="num" w:pos="2160"/>
+        </w:tabs>
+        <w:ind w:left="2160" w:hanging="360"/>
+      </w:pPr>
+      <w:rPr>
+        <w:rFonts w:ascii="Wingdings" w:hAnsi="Wingdings" w:hint="default"/>
+        <w:sz w:val="20"/>
+      </w:rPr>
+    </w:lvl>
+    <w:lvl w:ilvl="3" w:tentative="1">
+      <w:start w:val="1"/>
+      <w:numFmt w:val="bullet"/>
+      <w:lvlText w:val=""/>
+      <w:lvlJc w:val="left"/>
+      <w:pPr>
+        <w:tabs>
+          <w:tab w:val="num" w:pos="2880"/>
+        </w:tabs>
+        <w:ind w:left="2880" w:hanging="360"/>
+      </w:pPr>
+      <w:rPr>
+        <w:rFonts w:ascii="Wingdings" w:hAnsi="Wingdings" w:hint="default"/>
+        <w:sz w:val="20"/>
+      </w:rPr>
+    </w:lvl>
+    <w:lvl w:ilvl="4" w:tentative="1">
+      <w:start w:val="1"/>
+      <w:numFmt w:val="bullet"/>
+      <w:lvlText w:val=""/>
+      <w:lvlJc w:val="left"/>
+      <w:pPr>
+        <w:tabs>
+          <w:tab w:val="num" w:pos="3600"/>
+        </w:tabs>
+        <w:ind w:left="3600" w:hanging="360"/>
+      </w:pPr>
+      <w:rPr>
+        <w:rFonts w:ascii="Wingdings" w:hAnsi="Wingdings" w:hint="default"/>
+        <w:sz w:val="20"/>
+      </w:rPr>
+    </w:lvl>
+    <w:lvl w:ilvl="5" w:tentative="1">
+      <w:start w:val="1"/>
+      <w:numFmt w:val="bullet"/>
+      <w:lvlText w:val=""/>
+      <w:lvlJc w:val="left"/>
+      <w:pPr>
+        <w:tabs>
+          <w:tab w:val="num" w:pos="4320"/>
+        </w:tabs>
+        <w:ind w:left="4320" w:hanging="360"/>
+      </w:pPr>
+      <w:rPr>
+        <w:rFonts w:ascii="Wingdings" w:hAnsi="Wingdings" w:hint="default"/>
+        <w:sz w:val="20"/>
+      </w:rPr>
+    </w:lvl>
+    <w:lvl w:ilvl="6" w:tentative="1">
+      <w:start w:val="1"/>
+      <w:numFmt w:val="bullet"/>
+      <w:lvlText w:val=""/>
+      <w:lvlJc w:val="left"/>
+      <w:pPr>
+        <w:tabs>
+          <w:tab w:val="num" w:pos="5040"/>
+        </w:tabs>
+        <w:ind w:left="5040" w:hanging="360"/>
+      </w:pPr>
+      <w:rPr>
+        <w:rFonts w:ascii="Wingdings" w:hAnsi="Wingdings" w:hint="default"/>
+        <w:sz w:val="20"/>
+      </w:rPr>
+    </w:lvl>
+    <w:lvl w:ilvl="7" w:tentative="1">
+      <w:start w:val="1"/>
+      <w:numFmt w:val="bullet"/>
+      <w:lvlText w:val=""/>
+      <w:lvlJc w:val="left"/>
+      <w:pPr>
+        <w:tabs>
+          <w:tab w:val="num" w:pos="5760"/>
+        </w:tabs>
+        <w:ind w:left="5760" w:hanging="360"/>
+      </w:pPr>
+      <w:rPr>
+        <w:rFonts w:ascii="Wingdings" w:hAnsi="Wingdings" w:hint="default"/>
+        <w:sz w:val="20"/>
+      </w:rPr>
+    </w:lvl>
+    <w:lvl w:ilvl="8" w:tentative="1">
+      <w:start w:val="1"/>
+      <w:numFmt w:val="bullet"/>
+      <w:lvlText w:val=""/>
+      <w:lvlJc w:val="left"/>
+      <w:pPr>
+        <w:tabs>
+          <w:tab w:val="num" w:pos="6480"/>
+        </w:tabs>
+        <w:ind w:left="6480" w:hanging="360"/>
+      </w:pPr>
+      <w:rPr>
+        <w:rFonts w:ascii="Wingdings" w:hAnsi="Wingdings" w:hint="default"/>
+        <w:sz w:val="20"/>
+      </w:rPr>
+    </w:lvl>
+  </w:abstractNum>
+  <w:abstractNum w:abstractNumId="1" w15:restartNumberingAfterBreak="0">
+    <w:nsid w:val="617A48D8"/>
+    <w:multiLevelType w:val="multilevel"/>
+    <w:tmpl w:val="904C16C6"/>
+    <w:lvl w:ilvl="0">
+      <w:start w:val="1"/>
+      <w:numFmt w:val="bullet"/>
+      <w:lvlText w:val=""/>
+      <w:lvlJc w:val="left"/>
+      <w:pPr>
+        <w:tabs>
+          <w:tab w:val="num" w:pos="720"/>
+        </w:tabs>
+        <w:ind w:left="720" w:hanging="360"/>
+      </w:pPr>
+      <w:rPr>
+        <w:rFonts w:ascii="Symbol" w:hAnsi="Symbol" w:hint="default"/>
+        <w:sz w:val="20"/>
+      </w:rPr>
+    </w:lvl>
+    <w:lvl w:ilvl="1" w:tentative="1">
+      <w:start w:val="1"/>
+      <w:numFmt w:val="bullet"/>
+      <w:lvlText w:val="o"/>
+      <w:lvlJc w:val="left"/>
+      <w:pPr>
+        <w:tabs>
+          <w:tab w:val="num" w:pos="1440"/>
+        </w:tabs>
+        <w:ind w:left="1440" w:hanging="360"/>
+      </w:pPr>
+      <w:rPr>
+        <w:rFonts w:ascii="Courier New" w:hAnsi="Courier New" w:hint="default"/>
+        <w:sz w:val="20"/>
+      </w:rPr>
+    </w:lvl>
+    <w:lvl w:ilvl="2" w:tentative="1">
+      <w:start w:val="1"/>
+      <w:numFmt w:val="bullet"/>
+      <w:lvlText w:val=""/>
+      <w:lvlJc w:val="left"/>
+      <w:pPr>
+        <w:tabs>
+          <w:tab w:val="num" w:pos="2160"/>
+        </w:tabs>
+        <w:ind w:left="2160" w:hanging="360"/>
+      </w:pPr>
+      <w:rPr>
+        <w:rFonts w:ascii="Wingdings" w:hAnsi="Wingdings" w:hint="default"/>
+        <w:sz w:val="20"/>
+      </w:rPr>
+    </w:lvl>
+    <w:lvl w:ilvl="3" w:tentative="1">
+      <w:start w:val="1"/>
+      <w:numFmt w:val="bullet"/>
+      <w:lvlText w:val=""/>
+      <w:lvlJc w:val="left"/>
+      <w:pPr>
+        <w:tabs>
+          <w:tab w:val="num" w:pos="2880"/>
+        </w:tabs>
+        <w:ind w:left="2880" w:hanging="360"/>
+      </w:pPr>
+      <w:rPr>
+        <w:rFonts w:ascii="Wingdings" w:hAnsi="Wingdings" w:hint="default"/>
+        <w:sz w:val="20"/>
+      </w:rPr>
+    </w:lvl>
+    <w:lvl w:ilvl="4" w:tentative="1">
+      <w:start w:val="1"/>
+      <w:numFmt w:val="bullet"/>
+      <w:lvlText w:val=""/>
+      <w:lvlJc w:val="left"/>
+      <w:pPr>
+        <w:tabs>
+          <w:tab w:val="num" w:pos="3600"/>
+        </w:tabs>
+        <w:ind w:left="3600" w:hanging="360"/>
+      </w:pPr>
+      <w:rPr>
+        <w:rFonts w:ascii="Wingdings" w:hAnsi="Wingdings" w:hint="default"/>
+        <w:sz w:val="20"/>
+      </w:rPr>
+    </w:lvl>
+    <w:lvl w:ilvl="5" w:tentative="1">
+      <w:start w:val="1"/>
+      <w:numFmt w:val="bullet"/>
+      <w:lvlText w:val=""/>
+      <w:lvlJc w:val="left"/>
+      <w:pPr>
+        <w:tabs>
+          <w:tab w:val="num" w:pos="4320"/>
+        </w:tabs>
+        <w:ind w:left="4320" w:hanging="360"/>
+      </w:pPr>
+      <w:rPr>
+        <w:rFonts w:ascii="Wingdings" w:hAnsi="Wingdings" w:hint="default"/>
+        <w:sz w:val="20"/>
+      </w:rPr>
+    </w:lvl>
+    <w:lvl w:ilvl="6" w:tentative="1">
+      <w:start w:val="1"/>
+      <w:numFmt w:val="bullet"/>
+      <w:lvlText w:val=""/>
+      <w:lvlJc w:val="left"/>
+      <w:pPr>
+        <w:tabs>
+          <w:tab w:val="num" w:pos="5040"/>
+        </w:tabs>
+        <w:ind w:left="5040" w:hanging="360"/>
+      </w:pPr>
+      <w:rPr>
+        <w:rFonts w:ascii="Wingdings" w:hAnsi="Wingdings" w:hint="default"/>
+        <w:sz w:val="20"/>
+      </w:rPr>
+    </w:lvl>
+    <w:lvl w:ilvl="7" w:tentative="1">
+      <w:start w:val="1"/>
+      <w:numFmt w:val="bullet"/>
+      <w:lvlText w:val=""/>
+      <w:lvlJc w:val="left"/>
+      <w:pPr>
+        <w:tabs>
+          <w:tab w:val="num" w:pos="5760"/>
+        </w:tabs>
+        <w:ind w:left="5760" w:hanging="360"/>
+      </w:pPr>
+      <w:rPr>
+        <w:rFonts w:ascii="Wingdings" w:hAnsi="Wingdings" w:hint="default"/>
+        <w:sz w:val="20"/>
+      </w:rPr>
+    </w:lvl>
+    <w:lvl w:ilvl="8" w:tentative="1">
+      <w:start w:val="1"/>
+      <w:numFmt w:val="bullet"/>
+      <w:lvlText w:val=""/>
+      <w:lvlJc w:val="left"/>
+      <w:pPr>
+        <w:tabs>
+          <w:tab w:val="num" w:pos="6480"/>
+        </w:tabs>
+        <w:ind w:left="6480" w:hanging="360"/>
+      </w:pPr>
+      <w:rPr>
+        <w:rFonts w:ascii="Wingdings" w:hAnsi="Wingdings" w:hint="default"/>
+        <w:sz w:val="20"/>
+      </w:rPr>
+    </w:lvl>
+  </w:abstractNum>
+  <w:num w:numId="1" w16cid:durableId="327371110">
+    <w:abstractNumId w:val="0"/>
+  </w:num>
+  <w:num w:numId="2" w16cid:durableId="175310813">
+    <w:abstractNumId w:val="1"/>
+  </w:num>
+</w:numbering>
 </file>
 
 <file path=word/styles.xml><?xml version="1.0" encoding="utf-8"?>
@@ -548,6 +2051,30 @@
       <w14:ligatures w14:val="none"/>
     </w:rPr>
   </w:style>
+  <w:style w:type="character" w:styleId="HTMLCode">
+    <w:name w:val="HTML Code"/>
+    <w:basedOn w:val="DefaultParagraphFont"/>
+    <w:uiPriority w:val="99"/>
+    <w:semiHidden/>
+    <w:unhideWhenUsed/>
+    <w:rsid w:val="00491FA9"/>
+    <w:rPr>
+      <w:rFonts w:ascii="Courier New" w:eastAsia="Times New Roman" w:hAnsi="Courier New" w:cs="Courier New"/>
+      <w:sz w:val="20"/>
+      <w:szCs w:val="20"/>
+    </w:rPr>
+  </w:style>
+  <w:style w:type="character" w:styleId="Strong">
+    <w:name w:val="Strong"/>
+    <w:basedOn w:val="DefaultParagraphFont"/>
+    <w:uiPriority w:val="22"/>
+    <w:qFormat/>
+    <w:rsid w:val="00491FA9"/>
+    <w:rPr>
+      <w:b/>
+      <w:bCs/>
+    </w:rPr>
+  </w:style>
 </w:styles>
 </file>
 
